--- a/Notes/Elina/3. Notes on Start and Run the Project/BuildingProject.docx
+++ b/Notes/Elina/3. Notes on Start and Run the Project/BuildingProject.docx
@@ -79,23 +79,13 @@
         </w:rPr>
         <w:t xml:space="preserve">– in CMD type -&gt; </w:t>
       </w:r>
-      <w:proofErr w:type="spellStart"/>
       <w:r>
         <w:rPr>
           <w:rFonts w:ascii="Roboto" w:hAnsi="Roboto"/>
           <w:sz w:val="24"/>
           <w:szCs w:val="24"/>
         </w:rPr>
-        <w:t>twenv</w:t>
-      </w:r>
-      <w:proofErr w:type="spellEnd"/>
-      <w:r>
-        <w:rPr>
-          <w:rFonts w:ascii="Roboto" w:hAnsi="Roboto"/>
-          <w:sz w:val="24"/>
-          <w:szCs w:val="24"/>
-        </w:rPr>
-        <w:t>\Scripts\activate</w:t>
+        <w:t>twenv\Scripts\activate</w:t>
       </w:r>
     </w:p>
     <w:p>
@@ -117,43 +107,7 @@
           <w:sz w:val="24"/>
           <w:szCs w:val="24"/>
         </w:rPr>
-        <w:t xml:space="preserve">Go to the </w:t>
-      </w:r>
-      <w:proofErr w:type="spellStart"/>
-      <w:r>
-        <w:rPr>
-          <w:rFonts w:ascii="Roboto" w:hAnsi="Roboto"/>
-          <w:sz w:val="24"/>
-          <w:szCs w:val="24"/>
-        </w:rPr>
-        <w:t>django</w:t>
-      </w:r>
-      <w:proofErr w:type="spellEnd"/>
-      <w:r>
-        <w:rPr>
-          <w:rFonts w:ascii="Roboto" w:hAnsi="Roboto"/>
-          <w:sz w:val="24"/>
-          <w:szCs w:val="24"/>
-        </w:rPr>
-        <w:t xml:space="preserve">-project folder – in CMD type -&gt; cd </w:t>
-      </w:r>
-      <w:proofErr w:type="spellStart"/>
-      <w:r>
-        <w:rPr>
-          <w:rFonts w:ascii="Roboto" w:hAnsi="Roboto"/>
-          <w:sz w:val="24"/>
-          <w:szCs w:val="24"/>
-        </w:rPr>
-        <w:t>django</w:t>
-      </w:r>
-      <w:proofErr w:type="spellEnd"/>
-      <w:r>
-        <w:rPr>
-          <w:rFonts w:ascii="Roboto" w:hAnsi="Roboto"/>
-          <w:sz w:val="24"/>
-          <w:szCs w:val="24"/>
-        </w:rPr>
-        <w:t>-project</w:t>
+        <w:t>Go to the django-project folder – in CMD type -&gt; cd django-project</w:t>
       </w:r>
     </w:p>
     <w:p>
@@ -264,43 +218,7 @@
           <w:sz w:val="24"/>
           <w:szCs w:val="24"/>
         </w:rPr>
-        <w:t xml:space="preserve">Start the project and then the project name – in CMD type -&gt;  </w:t>
-      </w:r>
-      <w:proofErr w:type="spellStart"/>
-      <w:r>
-        <w:rPr>
-          <w:rFonts w:ascii="Roboto" w:hAnsi="Roboto"/>
-          <w:sz w:val="24"/>
-          <w:szCs w:val="24"/>
-        </w:rPr>
-        <w:t>django</w:t>
-      </w:r>
-      <w:proofErr w:type="spellEnd"/>
-      <w:r>
-        <w:rPr>
-          <w:rFonts w:ascii="Roboto" w:hAnsi="Roboto"/>
-          <w:sz w:val="24"/>
-          <w:szCs w:val="24"/>
-        </w:rPr>
-        <w:t xml:space="preserve">-admin </w:t>
-      </w:r>
-      <w:proofErr w:type="spellStart"/>
-      <w:r>
-        <w:rPr>
-          <w:rFonts w:ascii="Roboto" w:hAnsi="Roboto"/>
-          <w:sz w:val="24"/>
-          <w:szCs w:val="24"/>
-        </w:rPr>
-        <w:t>startproject</w:t>
-      </w:r>
-      <w:proofErr w:type="spellEnd"/>
-      <w:r>
-        <w:rPr>
-          <w:rFonts w:ascii="Roboto" w:hAnsi="Roboto"/>
-          <w:sz w:val="24"/>
-          <w:szCs w:val="24"/>
-        </w:rPr>
-        <w:t xml:space="preserve"> teamwork</w:t>
+        <w:t>Start the project and then the project name – in CMD type -&gt;  django-admin startproject teamwork</w:t>
       </w:r>
     </w:p>
     <w:p>
@@ -322,25 +240,7 @@
           <w:sz w:val="24"/>
           <w:szCs w:val="24"/>
         </w:rPr>
-        <w:t>Now you will see the folder “teamwork” inside “</w:t>
-      </w:r>
-      <w:proofErr w:type="spellStart"/>
-      <w:r>
-        <w:rPr>
-          <w:rFonts w:ascii="Roboto" w:hAnsi="Roboto"/>
-          <w:sz w:val="24"/>
-          <w:szCs w:val="24"/>
-        </w:rPr>
-        <w:t>django</w:t>
-      </w:r>
-      <w:proofErr w:type="spellEnd"/>
-      <w:r>
-        <w:rPr>
-          <w:rFonts w:ascii="Roboto" w:hAnsi="Roboto"/>
-          <w:sz w:val="24"/>
-          <w:szCs w:val="24"/>
-        </w:rPr>
-        <w:t>-project” and you will have several files inside of it</w:t>
+        <w:t>Now you will see the folder “teamwork” inside “django-project” and you will have several files inside of it</w:t>
       </w:r>
       <w:r>
         <w:rPr>
@@ -483,9 +383,79 @@
           <w:sz w:val="22"/>
           <w:szCs w:val="22"/>
         </w:rPr>
-        <w:t>“_</w:t>
-      </w:r>
-      <w:proofErr w:type="spellStart"/>
+        <w:t>“_init_”</w:t>
+      </w:r>
+      <w:r>
+        <w:rPr>
+          <w:rFonts w:ascii="Roboto" w:hAnsi="Roboto"/>
+          <w:color w:val="1C1D1F"/>
+          <w:sz w:val="22"/>
+          <w:szCs w:val="22"/>
+        </w:rPr>
+        <w:t xml:space="preserve"> which is not really useful for you at any point of time soon.</w:t>
+      </w:r>
+      <w:r>
+        <w:rPr>
+          <w:rFonts w:ascii="Roboto" w:hAnsi="Roboto"/>
+          <w:color w:val="1C1D1F"/>
+          <w:sz w:val="22"/>
+          <w:szCs w:val="22"/>
+        </w:rPr>
+        <w:t xml:space="preserve"> </w:t>
+      </w:r>
+      <w:r>
+        <w:rPr>
+          <w:rFonts w:ascii="Roboto" w:hAnsi="Roboto"/>
+          <w:color w:val="1C1D1F"/>
+          <w:sz w:val="22"/>
+          <w:szCs w:val="22"/>
+        </w:rPr>
+        <w:t>We basically don't touch this file.</w:t>
+      </w:r>
+    </w:p>
+    <w:p>
+      <w:pPr>
+        <w:pStyle w:val="transcript--underline-cue--3osdw"/>
+        <w:spacing w:before="0" w:beforeAutospacing="0" w:after="0" w:afterAutospacing="0"/>
+        <w:ind w:left="360"/>
+        <w:rPr>
+          <w:rFonts w:ascii="Roboto" w:hAnsi="Roboto"/>
+          <w:color w:val="1C1D1F"/>
+          <w:sz w:val="22"/>
+          <w:szCs w:val="22"/>
+        </w:rPr>
+      </w:pPr>
+    </w:p>
+    <w:p>
+      <w:pPr>
+        <w:pStyle w:val="transcript--underline-cue--3osdw"/>
+        <w:spacing w:before="0" w:beforeAutospacing="0" w:after="0" w:afterAutospacing="0"/>
+        <w:ind w:left="360"/>
+        <w:rPr>
+          <w:rFonts w:ascii="Roboto" w:hAnsi="Roboto"/>
+          <w:color w:val="1C1D1F"/>
+          <w:sz w:val="22"/>
+          <w:szCs w:val="22"/>
+        </w:rPr>
+      </w:pPr>
+      <w:r>
+        <w:rPr>
+          <w:rFonts w:ascii="Roboto" w:hAnsi="Roboto"/>
+          <w:color w:val="1C1D1F"/>
+          <w:sz w:val="22"/>
+          <w:szCs w:val="22"/>
+        </w:rPr>
+        <w:t>The next one is</w:t>
+      </w:r>
+      <w:r>
+        <w:rPr>
+          <w:rFonts w:ascii="Roboto" w:hAnsi="Roboto"/>
+          <w:color w:val="1C1D1F"/>
+          <w:sz w:val="22"/>
+          <w:szCs w:val="22"/>
+        </w:rPr>
+        <w:t xml:space="preserve"> </w:t>
+      </w:r>
       <w:r>
         <w:rPr>
           <w:rFonts w:ascii="Roboto" w:hAnsi="Roboto"/>
@@ -494,10 +464,10 @@
           <w:color w:val="1C1D1F"/>
           <w:sz w:val="22"/>
           <w:szCs w:val="22"/>
-        </w:rPr>
-        <w:t>init</w:t>
-      </w:r>
-      <w:proofErr w:type="spellEnd"/>
+          <w:u w:val="single"/>
+        </w:rPr>
+        <w:t>“settings.py”</w:t>
+      </w:r>
       <w:r>
         <w:rPr>
           <w:rFonts w:ascii="Roboto" w:hAnsi="Roboto"/>
@@ -506,17 +476,80 @@
           <w:color w:val="1C1D1F"/>
           <w:sz w:val="22"/>
           <w:szCs w:val="22"/>
-        </w:rPr>
-        <w:t>_”</w:t>
-      </w:r>
-      <w:r>
-        <w:rPr>
-          <w:rFonts w:ascii="Roboto" w:hAnsi="Roboto"/>
-          <w:color w:val="1C1D1F"/>
-          <w:sz w:val="22"/>
-          <w:szCs w:val="22"/>
-        </w:rPr>
-        <w:t xml:space="preserve"> which is not really useful for you at any point of time soon.</w:t>
+          <w:u w:val="single"/>
+        </w:rPr>
+        <w:t>.</w:t>
+      </w:r>
+    </w:p>
+    <w:p>
+      <w:pPr>
+        <w:pStyle w:val="transcript--underline-cue--3osdw"/>
+        <w:spacing w:before="0" w:beforeAutospacing="0" w:after="0" w:afterAutospacing="0"/>
+        <w:ind w:left="360"/>
+        <w:rPr>
+          <w:rFonts w:ascii="Roboto" w:hAnsi="Roboto"/>
+          <w:color w:val="1C1D1F"/>
+          <w:sz w:val="22"/>
+          <w:szCs w:val="22"/>
+        </w:rPr>
+      </w:pPr>
+      <w:r>
+        <w:rPr>
+          <w:rFonts w:ascii="Roboto" w:hAnsi="Roboto"/>
+          <w:color w:val="1C1D1F"/>
+          <w:sz w:val="22"/>
+          <w:szCs w:val="22"/>
+        </w:rPr>
+        <w:t>It is one of the most important file to our project.</w:t>
+      </w:r>
+    </w:p>
+    <w:p>
+      <w:pPr>
+        <w:pStyle w:val="transcript--underline-cue--3osdw"/>
+        <w:spacing w:before="0" w:beforeAutospacing="0" w:after="0" w:afterAutospacing="0"/>
+        <w:ind w:left="360"/>
+        <w:rPr>
+          <w:rFonts w:ascii="Roboto" w:hAnsi="Roboto"/>
+          <w:color w:val="1C1D1F"/>
+          <w:sz w:val="22"/>
+          <w:szCs w:val="22"/>
+        </w:rPr>
+      </w:pPr>
+      <w:r>
+        <w:rPr>
+          <w:rFonts w:ascii="Roboto" w:hAnsi="Roboto"/>
+          <w:color w:val="1C1D1F"/>
+          <w:sz w:val="22"/>
+          <w:szCs w:val="22"/>
+        </w:rPr>
+        <w:t>We are not going to edit this file much but this file control</w:t>
+      </w:r>
+      <w:r>
+        <w:rPr>
+          <w:rFonts w:ascii="Roboto" w:hAnsi="Roboto"/>
+          <w:color w:val="1C1D1F"/>
+          <w:sz w:val="22"/>
+          <w:szCs w:val="22"/>
+        </w:rPr>
+        <w:t>s</w:t>
+      </w:r>
+      <w:r>
+        <w:rPr>
+          <w:rFonts w:ascii="Roboto" w:hAnsi="Roboto"/>
+          <w:color w:val="1C1D1F"/>
+          <w:sz w:val="22"/>
+          <w:szCs w:val="22"/>
+        </w:rPr>
+        <w:t xml:space="preserve"> our whole project</w:t>
+      </w:r>
+      <w:r>
+        <w:rPr>
+          <w:rFonts w:ascii="Roboto" w:hAnsi="Roboto"/>
+          <w:color w:val="1C1D1F"/>
+          <w:sz w:val="22"/>
+          <w:szCs w:val="22"/>
+        </w:rPr>
+        <w:t>.</w:t>
       </w:r>
       <w:r>
         <w:rPr>
@@ -534,7 +567,72 @@
           <w:sz w:val="22"/>
           <w:szCs w:val="22"/>
         </w:rPr>
-        <w:t>We basically don't touch this file.</w:t>
+        <w:t>H</w:t>
+      </w:r>
+      <w:r>
+        <w:rPr>
+          <w:rFonts w:ascii="Roboto" w:hAnsi="Roboto"/>
+          <w:color w:val="1C1D1F"/>
+          <w:sz w:val="22"/>
+          <w:szCs w:val="22"/>
+        </w:rPr>
+        <w:t xml:space="preserve">ere you will find </w:t>
+      </w:r>
+      <w:r>
+        <w:rPr>
+          <w:rFonts w:ascii="Roboto" w:hAnsi="Roboto"/>
+          <w:color w:val="1C1D1F"/>
+          <w:sz w:val="22"/>
+          <w:szCs w:val="22"/>
+          <w:u w:val="single"/>
+        </w:rPr>
+        <w:t>base directory</w:t>
+      </w:r>
+      <w:r>
+        <w:rPr>
+          <w:rFonts w:ascii="Roboto" w:hAnsi="Roboto"/>
+          <w:color w:val="1C1D1F"/>
+          <w:sz w:val="22"/>
+          <w:szCs w:val="22"/>
+          <w:u w:val="single"/>
+        </w:rPr>
+        <w:t>(BAE_DIR)</w:t>
+      </w:r>
+      <w:r>
+        <w:rPr>
+          <w:rFonts w:ascii="Roboto" w:hAnsi="Roboto"/>
+          <w:color w:val="1C1D1F"/>
+          <w:sz w:val="22"/>
+          <w:szCs w:val="22"/>
+        </w:rPr>
+        <w:t>,</w:t>
+      </w:r>
+      <w:r>
+        <w:rPr>
+          <w:rFonts w:ascii="Roboto" w:hAnsi="Roboto"/>
+          <w:color w:val="1C1D1F"/>
+          <w:sz w:val="22"/>
+          <w:szCs w:val="22"/>
+        </w:rPr>
+        <w:t xml:space="preserve"> which help</w:t>
+      </w:r>
+      <w:r>
+        <w:rPr>
+          <w:rFonts w:ascii="Roboto" w:hAnsi="Roboto"/>
+          <w:color w:val="1C1D1F"/>
+          <w:sz w:val="22"/>
+          <w:szCs w:val="22"/>
+        </w:rPr>
+        <w:t>s</w:t>
+      </w:r>
+      <w:r>
+        <w:rPr>
+          <w:rFonts w:ascii="Roboto" w:hAnsi="Roboto"/>
+          <w:color w:val="1C1D1F"/>
+          <w:sz w:val="22"/>
+          <w:szCs w:val="22"/>
+        </w:rPr>
+        <w:t xml:space="preserve"> us to connect all the files in our project.</w:t>
       </w:r>
     </w:p>
     <w:p>
@@ -549,6 +647,115 @@
           <w:szCs w:val="22"/>
         </w:rPr>
       </w:pPr>
+      <w:r>
+        <w:rPr>
+          <w:rFonts w:ascii="Roboto" w:hAnsi="Roboto"/>
+          <w:color w:val="1C1D1F"/>
+          <w:sz w:val="22"/>
+          <w:szCs w:val="22"/>
+        </w:rPr>
+        <w:t xml:space="preserve">Next </w:t>
+      </w:r>
+      <w:r>
+        <w:rPr>
+          <w:rFonts w:ascii="Roboto" w:hAnsi="Roboto"/>
+          <w:color w:val="1C1D1F"/>
+          <w:sz w:val="22"/>
+          <w:szCs w:val="22"/>
+        </w:rPr>
+        <w:t>is</w:t>
+      </w:r>
+      <w:r>
+        <w:rPr>
+          <w:rFonts w:ascii="Roboto" w:hAnsi="Roboto"/>
+          <w:color w:val="1C1D1F"/>
+          <w:sz w:val="22"/>
+          <w:szCs w:val="22"/>
+        </w:rPr>
+        <w:t xml:space="preserve"> </w:t>
+      </w:r>
+      <w:r>
+        <w:rPr>
+          <w:rFonts w:ascii="Roboto" w:hAnsi="Roboto"/>
+          <w:color w:val="1C1D1F"/>
+          <w:sz w:val="22"/>
+          <w:szCs w:val="22"/>
+          <w:u w:val="single"/>
+        </w:rPr>
+        <w:t>SECURITY_KEY</w:t>
+      </w:r>
+      <w:r>
+        <w:rPr>
+          <w:rFonts w:ascii="Roboto" w:hAnsi="Roboto"/>
+          <w:color w:val="1C1D1F"/>
+          <w:sz w:val="22"/>
+          <w:szCs w:val="22"/>
+        </w:rPr>
+        <w:t>, which</w:t>
+      </w:r>
+      <w:r>
+        <w:rPr>
+          <w:rFonts w:ascii="Roboto" w:hAnsi="Roboto"/>
+          <w:color w:val="1C1D1F"/>
+          <w:sz w:val="22"/>
+          <w:szCs w:val="22"/>
+        </w:rPr>
+        <w:t xml:space="preserve"> is kept as a secret by a project administrator to keep our project secure.</w:t>
+      </w:r>
+      <w:r>
+        <w:rPr>
+          <w:rFonts w:ascii="Roboto" w:hAnsi="Roboto"/>
+          <w:color w:val="1C1D1F"/>
+          <w:sz w:val="22"/>
+          <w:szCs w:val="22"/>
+        </w:rPr>
+        <w:t xml:space="preserve"> </w:t>
+      </w:r>
+      <w:r>
+        <w:rPr>
+          <w:rFonts w:ascii="Roboto" w:hAnsi="Roboto"/>
+          <w:color w:val="1C1D1F"/>
+          <w:sz w:val="22"/>
+          <w:szCs w:val="22"/>
+        </w:rPr>
+        <w:t>So whenever we share our codes with anyone else</w:t>
+      </w:r>
+      <w:r>
+        <w:rPr>
+          <w:rFonts w:ascii="Roboto" w:hAnsi="Roboto"/>
+          <w:color w:val="1C1D1F"/>
+          <w:sz w:val="22"/>
+          <w:szCs w:val="22"/>
+        </w:rPr>
+        <w:t>,</w:t>
+      </w:r>
+      <w:r>
+        <w:rPr>
+          <w:rFonts w:ascii="Roboto" w:hAnsi="Roboto"/>
+          <w:color w:val="1C1D1F"/>
+          <w:sz w:val="22"/>
+          <w:szCs w:val="22"/>
+        </w:rPr>
+        <w:t xml:space="preserve"> we usually hide the security key or remove </w:t>
+      </w:r>
+      <w:r>
+        <w:rPr>
+          <w:rFonts w:ascii="Roboto" w:hAnsi="Roboto"/>
+          <w:color w:val="1C1D1F"/>
+          <w:sz w:val="22"/>
+          <w:szCs w:val="22"/>
+        </w:rPr>
+        <w:t>it. A</w:t>
+      </w:r>
+      <w:r>
+        <w:rPr>
+          <w:rFonts w:ascii="Roboto" w:hAnsi="Roboto"/>
+          <w:color w:val="1C1D1F"/>
+          <w:sz w:val="22"/>
+          <w:szCs w:val="22"/>
+        </w:rPr>
+        <w:t>nd this key is really important for protection.</w:t>
+      </w:r>
     </w:p>
     <w:p>
       <w:pPr>
@@ -569,7 +776,16 @@
           <w:sz w:val="22"/>
           <w:szCs w:val="22"/>
         </w:rPr>
-        <w:t>The next one is</w:t>
+        <w:t xml:space="preserve">Next </w:t>
+      </w:r>
+      <w:r>
+        <w:rPr>
+          <w:rFonts w:ascii="Roboto" w:hAnsi="Roboto"/>
+          <w:color w:val="1C1D1F"/>
+          <w:sz w:val="22"/>
+          <w:szCs w:val="22"/>
+        </w:rPr>
+        <w:t>is</w:t>
       </w:r>
       <w:r>
         <w:rPr>
@@ -583,25 +799,75 @@
       <w:r>
         <w:rPr>
           <w:rFonts w:ascii="Roboto" w:hAnsi="Roboto"/>
-          <w:b/>
-          <w:bCs/>
           <w:color w:val="1C1D1F"/>
           <w:sz w:val="22"/>
           <w:szCs w:val="22"/>
           <w:u w:val="single"/>
         </w:rPr>
-        <w:t>“settings.py”</w:t>
-      </w:r>
-      <w:r>
-        <w:rPr>
-          <w:rFonts w:ascii="Roboto" w:hAnsi="Roboto"/>
-          <w:b/>
-          <w:bCs/>
+        <w:t>D</w:t>
+      </w:r>
+      <w:r>
+        <w:rPr>
+          <w:rFonts w:ascii="Roboto" w:hAnsi="Roboto"/>
           <w:color w:val="1C1D1F"/>
           <w:sz w:val="22"/>
           <w:szCs w:val="22"/>
           <w:u w:val="single"/>
         </w:rPr>
+        <w:t>EBUG</w:t>
+      </w:r>
+      <w:r>
+        <w:rPr>
+          <w:rFonts w:ascii="Roboto" w:hAnsi="Roboto"/>
+          <w:color w:val="1C1D1F"/>
+          <w:sz w:val="22"/>
+          <w:szCs w:val="22"/>
+        </w:rPr>
+        <w:t xml:space="preserve">: </w:t>
+      </w:r>
+      <w:r>
+        <w:rPr>
+          <w:rFonts w:ascii="Roboto" w:hAnsi="Roboto"/>
+          <w:color w:val="1C1D1F"/>
+          <w:sz w:val="22"/>
+          <w:szCs w:val="22"/>
+        </w:rPr>
+        <w:t>whenever we are working on a project we turn it as true but whenever you host a project</w:t>
+      </w:r>
+      <w:r>
+        <w:rPr>
+          <w:rFonts w:ascii="Roboto" w:hAnsi="Roboto"/>
+          <w:color w:val="1C1D1F"/>
+          <w:sz w:val="22"/>
+          <w:szCs w:val="22"/>
+        </w:rPr>
+        <w:t xml:space="preserve"> </w:t>
+      </w:r>
+      <w:r>
+        <w:rPr>
+          <w:rFonts w:ascii="Roboto" w:hAnsi="Roboto"/>
+          <w:color w:val="1C1D1F"/>
+          <w:sz w:val="22"/>
+          <w:szCs w:val="22"/>
+        </w:rPr>
+        <w:t>or deploy our project we</w:t>
+      </w:r>
+      <w:r>
+        <w:rPr>
+          <w:rFonts w:ascii="Roboto" w:hAnsi="Roboto"/>
+          <w:color w:val="1C1D1F"/>
+          <w:sz w:val="22"/>
+          <w:szCs w:val="22"/>
+        </w:rPr>
+        <w:t xml:space="preserve"> turn it as false</w:t>
+      </w:r>
+      <w:r>
+        <w:rPr>
+          <w:rFonts w:ascii="Roboto" w:hAnsi="Roboto"/>
+          <w:color w:val="1C1D1F"/>
+          <w:sz w:val="22"/>
+          <w:szCs w:val="22"/>
+        </w:rPr>
         <w:t>.</w:t>
       </w:r>
     </w:p>
@@ -624,7 +890,35 @@
           <w:sz w:val="22"/>
           <w:szCs w:val="22"/>
         </w:rPr>
-        <w:t>It is one of the most important file to our project.</w:t>
+        <w:t xml:space="preserve">Next is </w:t>
+      </w:r>
+      <w:r>
+        <w:rPr>
+          <w:rFonts w:ascii="Roboto" w:hAnsi="Roboto"/>
+          <w:color w:val="1C1D1F"/>
+          <w:sz w:val="22"/>
+          <w:szCs w:val="22"/>
+          <w:u w:val="single"/>
+        </w:rPr>
+        <w:t>ALLOWED_HOSTS</w:t>
+      </w:r>
+      <w:r>
+        <w:rPr>
+          <w:rFonts w:ascii="Roboto" w:hAnsi="Roboto"/>
+          <w:color w:val="1C1D1F"/>
+          <w:sz w:val="22"/>
+          <w:szCs w:val="22"/>
+        </w:rPr>
+        <w:t xml:space="preserve">: </w:t>
+      </w:r>
+      <w:r>
+        <w:rPr>
+          <w:rFonts w:ascii="Roboto" w:hAnsi="Roboto"/>
+          <w:color w:val="1C1D1F"/>
+          <w:sz w:val="22"/>
+          <w:szCs w:val="22"/>
+        </w:rPr>
+        <w:t xml:space="preserve"> that is all the domains on which our project is going to work.</w:t>
       </w:r>
     </w:p>
     <w:p>
@@ -646,25 +940,161 @@
           <w:sz w:val="22"/>
           <w:szCs w:val="22"/>
         </w:rPr>
-        <w:t>We are not going to edit this file much but this file control</w:t>
-      </w:r>
-      <w:r>
-        <w:rPr>
-          <w:rFonts w:ascii="Roboto" w:hAnsi="Roboto"/>
-          <w:color w:val="1C1D1F"/>
-          <w:sz w:val="22"/>
-          <w:szCs w:val="22"/>
-        </w:rPr>
-        <w:t>s</w:t>
-      </w:r>
-      <w:r>
-        <w:rPr>
-          <w:rFonts w:ascii="Roboto" w:hAnsi="Roboto"/>
-          <w:color w:val="1C1D1F"/>
-          <w:sz w:val="22"/>
-          <w:szCs w:val="22"/>
-        </w:rPr>
-        <w:t xml:space="preserve"> our whole project</w:t>
+        <w:t>Next is</w:t>
+      </w:r>
+      <w:r>
+        <w:rPr>
+          <w:rFonts w:ascii="Roboto" w:hAnsi="Roboto"/>
+          <w:color w:val="1C1D1F"/>
+          <w:sz w:val="22"/>
+          <w:szCs w:val="22"/>
+        </w:rPr>
+        <w:t xml:space="preserve"> </w:t>
+      </w:r>
+      <w:r>
+        <w:rPr>
+          <w:rFonts w:ascii="Roboto" w:hAnsi="Roboto"/>
+          <w:color w:val="1C1D1F"/>
+          <w:sz w:val="22"/>
+          <w:szCs w:val="22"/>
+          <w:u w:val="single"/>
+        </w:rPr>
+        <w:t>INSTALLED_APPS</w:t>
+      </w:r>
+      <w:r>
+        <w:rPr>
+          <w:rFonts w:ascii="Roboto" w:hAnsi="Roboto"/>
+          <w:color w:val="1C1D1F"/>
+          <w:sz w:val="22"/>
+          <w:szCs w:val="22"/>
+        </w:rPr>
+        <w:t xml:space="preserve">: </w:t>
+      </w:r>
+      <w:r>
+        <w:rPr>
+          <w:rFonts w:ascii="Roboto" w:hAnsi="Roboto"/>
+          <w:color w:val="1C1D1F"/>
+          <w:sz w:val="22"/>
+          <w:szCs w:val="22"/>
+        </w:rPr>
+        <w:t>This is really important.</w:t>
+      </w:r>
+      <w:r>
+        <w:rPr>
+          <w:rFonts w:ascii="Roboto" w:hAnsi="Roboto"/>
+          <w:color w:val="1C1D1F"/>
+          <w:sz w:val="22"/>
+          <w:szCs w:val="22"/>
+        </w:rPr>
+        <w:t xml:space="preserve"> </w:t>
+      </w:r>
+      <w:r>
+        <w:rPr>
+          <w:rFonts w:ascii="Roboto" w:hAnsi="Roboto"/>
+          <w:color w:val="1C1D1F"/>
+          <w:sz w:val="22"/>
+          <w:szCs w:val="22"/>
+        </w:rPr>
+        <w:t xml:space="preserve">As </w:t>
+      </w:r>
+      <w:r>
+        <w:rPr>
+          <w:rFonts w:ascii="Roboto" w:hAnsi="Roboto"/>
+          <w:color w:val="1C1D1F"/>
+          <w:sz w:val="22"/>
+          <w:szCs w:val="22"/>
+        </w:rPr>
+        <w:t>we know,</w:t>
+      </w:r>
+      <w:r>
+        <w:rPr>
+          <w:rFonts w:ascii="Roboto" w:hAnsi="Roboto"/>
+          <w:color w:val="1C1D1F"/>
+          <w:sz w:val="22"/>
+          <w:szCs w:val="22"/>
+        </w:rPr>
+        <w:t xml:space="preserve"> Django is divided into different apps.</w:t>
+      </w:r>
+      <w:r>
+        <w:rPr>
+          <w:rFonts w:ascii="Roboto" w:hAnsi="Roboto"/>
+          <w:color w:val="1C1D1F"/>
+          <w:sz w:val="22"/>
+          <w:szCs w:val="22"/>
+        </w:rPr>
+        <w:t xml:space="preserve"> </w:t>
+      </w:r>
+      <w:r>
+        <w:rPr>
+          <w:rFonts w:ascii="Roboto" w:hAnsi="Roboto"/>
+          <w:color w:val="1C1D1F"/>
+          <w:sz w:val="22"/>
+          <w:szCs w:val="22"/>
+        </w:rPr>
+        <w:t xml:space="preserve">Each section that we are going to work </w:t>
+      </w:r>
+      <w:r>
+        <w:rPr>
+          <w:rFonts w:ascii="Roboto" w:hAnsi="Roboto"/>
+          <w:color w:val="1C1D1F"/>
+          <w:sz w:val="22"/>
+          <w:szCs w:val="22"/>
+        </w:rPr>
+        <w:t xml:space="preserve">with, </w:t>
+      </w:r>
+      <w:r>
+        <w:rPr>
+          <w:rFonts w:ascii="Roboto" w:hAnsi="Roboto"/>
+          <w:color w:val="1C1D1F"/>
+          <w:sz w:val="22"/>
+          <w:szCs w:val="22"/>
+        </w:rPr>
+        <w:t xml:space="preserve">will be divided into apps </w:t>
+      </w:r>
+      <w:r>
+        <w:rPr>
+          <w:rFonts w:ascii="Roboto" w:hAnsi="Roboto"/>
+          <w:color w:val="1C1D1F"/>
+          <w:sz w:val="22"/>
+          <w:szCs w:val="22"/>
+        </w:rPr>
+        <w:t>(</w:t>
+      </w:r>
+      <w:r>
+        <w:rPr>
+          <w:rFonts w:ascii="Roboto" w:hAnsi="Roboto"/>
+          <w:color w:val="1C1D1F"/>
+          <w:sz w:val="22"/>
+          <w:szCs w:val="22"/>
+        </w:rPr>
+        <w:t>don't think about these apps as Android</w:t>
+      </w:r>
+      <w:r>
+        <w:rPr>
+          <w:rFonts w:ascii="Roboto" w:hAnsi="Roboto"/>
+          <w:color w:val="1C1D1F"/>
+          <w:sz w:val="22"/>
+          <w:szCs w:val="22"/>
+        </w:rPr>
+        <w:t xml:space="preserve"> or iOS </w:t>
+      </w:r>
+      <w:r>
+        <w:rPr>
+          <w:rFonts w:ascii="Roboto" w:hAnsi="Roboto"/>
+          <w:color w:val="1C1D1F"/>
+          <w:sz w:val="22"/>
+          <w:szCs w:val="22"/>
+        </w:rPr>
+        <w:t>app</w:t>
+      </w:r>
+      <w:r>
+        <w:rPr>
+          <w:rFonts w:ascii="Roboto" w:hAnsi="Roboto"/>
+          <w:color w:val="1C1D1F"/>
+          <w:sz w:val="22"/>
+          <w:szCs w:val="22"/>
+        </w:rPr>
+        <w:t>)</w:t>
       </w:r>
       <w:r>
         <w:rPr>
@@ -691,16 +1121,38 @@
           <w:sz w:val="22"/>
           <w:szCs w:val="22"/>
         </w:rPr>
-        <w:t>H</w:t>
-      </w:r>
-      <w:r>
-        <w:rPr>
-          <w:rFonts w:ascii="Roboto" w:hAnsi="Roboto"/>
-          <w:color w:val="1C1D1F"/>
-          <w:sz w:val="22"/>
-          <w:szCs w:val="22"/>
-        </w:rPr>
-        <w:t xml:space="preserve">ere you will find </w:t>
+        <w:t>These apps are basically Django features that we are debating.</w:t>
+      </w:r>
+    </w:p>
+    <w:p>
+      <w:pPr>
+        <w:pStyle w:val="transcript--underline-cue--3osdw"/>
+        <w:spacing w:before="0" w:beforeAutospacing="0" w:after="0" w:afterAutospacing="0"/>
+        <w:ind w:left="360"/>
+        <w:rPr>
+          <w:rFonts w:ascii="Roboto" w:hAnsi="Roboto"/>
+          <w:color w:val="1C1D1F"/>
+          <w:sz w:val="22"/>
+          <w:szCs w:val="22"/>
+        </w:rPr>
+      </w:pPr>
+      <w:r>
+        <w:rPr>
+          <w:rFonts w:ascii="Roboto" w:hAnsi="Roboto"/>
+          <w:color w:val="1C1D1F"/>
+          <w:sz w:val="22"/>
+          <w:szCs w:val="22"/>
+        </w:rPr>
+        <w:t>N</w:t>
+      </w:r>
+      <w:r>
+        <w:rPr>
+          <w:rFonts w:ascii="Roboto" w:hAnsi="Roboto"/>
+          <w:color w:val="1C1D1F"/>
+          <w:sz w:val="22"/>
+          <w:szCs w:val="22"/>
+        </w:rPr>
+        <w:t xml:space="preserve">ext important thing that you should take care of is </w:t>
       </w:r>
       <w:r>
         <w:rPr>
@@ -710,7 +1162,7 @@
           <w:szCs w:val="22"/>
           <w:u w:val="single"/>
         </w:rPr>
-        <w:t>base directory</w:t>
+        <w:t>WS</w:t>
       </w:r>
       <w:r>
         <w:rPr>
@@ -720,43 +1172,34 @@
           <w:szCs w:val="22"/>
           <w:u w:val="single"/>
         </w:rPr>
-        <w:t>(BAE_DIR)</w:t>
-      </w:r>
-      <w:r>
-        <w:rPr>
-          <w:rFonts w:ascii="Roboto" w:hAnsi="Roboto"/>
-          <w:color w:val="1C1D1F"/>
-          <w:sz w:val="22"/>
-          <w:szCs w:val="22"/>
-        </w:rPr>
-        <w:t>,</w:t>
-      </w:r>
-      <w:r>
-        <w:rPr>
-          <w:rFonts w:ascii="Roboto" w:hAnsi="Roboto"/>
-          <w:color w:val="1C1D1F"/>
-          <w:sz w:val="22"/>
-          <w:szCs w:val="22"/>
-        </w:rPr>
-        <w:t xml:space="preserve"> which help</w:t>
-      </w:r>
-      <w:r>
-        <w:rPr>
-          <w:rFonts w:ascii="Roboto" w:hAnsi="Roboto"/>
-          <w:color w:val="1C1D1F"/>
-          <w:sz w:val="22"/>
-          <w:szCs w:val="22"/>
-        </w:rPr>
-        <w:t>s</w:t>
-      </w:r>
-      <w:r>
-        <w:rPr>
-          <w:rFonts w:ascii="Roboto" w:hAnsi="Roboto"/>
-          <w:color w:val="1C1D1F"/>
-          <w:sz w:val="22"/>
-          <w:szCs w:val="22"/>
-        </w:rPr>
-        <w:t xml:space="preserve"> us to connect all the files in our project.</w:t>
+        <w:t>GI_APPLICATION</w:t>
+      </w:r>
+      <w:r>
+        <w:rPr>
+          <w:rFonts w:ascii="Roboto" w:hAnsi="Roboto"/>
+          <w:color w:val="1C1D1F"/>
+          <w:sz w:val="22"/>
+          <w:szCs w:val="22"/>
+        </w:rPr>
+        <w:t>.</w:t>
+      </w:r>
+      <w:r>
+        <w:rPr>
+          <w:rFonts w:ascii="Roboto" w:hAnsi="Roboto"/>
+          <w:color w:val="1C1D1F"/>
+          <w:sz w:val="22"/>
+          <w:szCs w:val="22"/>
+        </w:rPr>
+        <w:t xml:space="preserve"> T</w:t>
+      </w:r>
+      <w:r>
+        <w:rPr>
+          <w:rFonts w:ascii="Roboto" w:hAnsi="Roboto"/>
+          <w:color w:val="1C1D1F"/>
+          <w:sz w:val="22"/>
+          <w:szCs w:val="22"/>
+        </w:rPr>
+        <w:t>his is usually used when we are going to deploy our project into our server.</w:t>
       </w:r>
     </w:p>
     <w:p>
@@ -778,16 +1221,17 @@
           <w:sz w:val="22"/>
           <w:szCs w:val="22"/>
         </w:rPr>
-        <w:t xml:space="preserve">Next </w:t>
-      </w:r>
-      <w:r>
-        <w:rPr>
-          <w:rFonts w:ascii="Roboto" w:hAnsi="Roboto"/>
-          <w:color w:val="1C1D1F"/>
-          <w:sz w:val="22"/>
-          <w:szCs w:val="22"/>
-        </w:rPr>
-        <w:t>is</w:t>
+        <w:t xml:space="preserve">Then we have something related to </w:t>
+      </w:r>
+      <w:r>
+        <w:rPr>
+          <w:rFonts w:ascii="Roboto" w:hAnsi="Roboto"/>
+          <w:color w:val="1C1D1F"/>
+          <w:sz w:val="22"/>
+          <w:szCs w:val="22"/>
+          <w:u w:val="single"/>
+        </w:rPr>
+        <w:t>DATABASES</w:t>
       </w:r>
       <w:r>
         <w:rPr>
@@ -804,27 +1248,35 @@
           <w:color w:val="1C1D1F"/>
           <w:sz w:val="22"/>
           <w:szCs w:val="22"/>
-          <w:u w:val="single"/>
-        </w:rPr>
-        <w:t>SECURITY_KEY</w:t>
-      </w:r>
-      <w:r>
-        <w:rPr>
-          <w:rFonts w:ascii="Roboto" w:hAnsi="Roboto"/>
-          <w:color w:val="1C1D1F"/>
-          <w:sz w:val="22"/>
-          <w:szCs w:val="22"/>
-        </w:rPr>
-        <w:t>, which</w:t>
-      </w:r>
-      <w:r>
-        <w:rPr>
-          <w:rFonts w:ascii="Roboto" w:hAnsi="Roboto"/>
-          <w:color w:val="1C1D1F"/>
-          <w:sz w:val="22"/>
-          <w:szCs w:val="22"/>
-        </w:rPr>
-        <w:t xml:space="preserve"> is kept as a secret by a project administrator to keep our project secure.</w:t>
+        </w:rPr>
+        <w:t xml:space="preserve">- </w:t>
+      </w:r>
+      <w:r>
+        <w:rPr>
+          <w:rFonts w:ascii="Roboto" w:hAnsi="Roboto"/>
+          <w:color w:val="1C1D1F"/>
+          <w:sz w:val="22"/>
+          <w:szCs w:val="22"/>
+        </w:rPr>
+        <w:t xml:space="preserve"> we are going to use </w:t>
+      </w:r>
+      <w:r>
+        <w:rPr>
+          <w:rFonts w:ascii="Roboto" w:hAnsi="Roboto"/>
+          <w:color w:val="1C1D1F"/>
+          <w:sz w:val="22"/>
+          <w:szCs w:val="22"/>
+        </w:rPr>
+        <w:t>SQLite3</w:t>
+      </w:r>
+      <w:r>
+        <w:rPr>
+          <w:rFonts w:ascii="Roboto" w:hAnsi="Roboto"/>
+          <w:color w:val="1C1D1F"/>
+          <w:sz w:val="22"/>
+          <w:szCs w:val="22"/>
+        </w:rPr>
+        <w:t xml:space="preserve"> for our</w:t>
       </w:r>
       <w:r>
         <w:rPr>
@@ -842,43 +1294,70 @@
           <w:sz w:val="22"/>
           <w:szCs w:val="22"/>
         </w:rPr>
-        <w:t>So whenever we share our codes with anyone else</w:t>
-      </w:r>
-      <w:r>
-        <w:rPr>
-          <w:rFonts w:ascii="Roboto" w:hAnsi="Roboto"/>
-          <w:color w:val="1C1D1F"/>
-          <w:sz w:val="22"/>
-          <w:szCs w:val="22"/>
-        </w:rPr>
-        <w:t>,</w:t>
-      </w:r>
-      <w:r>
-        <w:rPr>
-          <w:rFonts w:ascii="Roboto" w:hAnsi="Roboto"/>
-          <w:color w:val="1C1D1F"/>
-          <w:sz w:val="22"/>
-          <w:szCs w:val="22"/>
-        </w:rPr>
-        <w:t xml:space="preserve"> we usually hide the security key or remove </w:t>
-      </w:r>
-      <w:r>
-        <w:rPr>
-          <w:rFonts w:ascii="Roboto" w:hAnsi="Roboto"/>
-          <w:color w:val="1C1D1F"/>
-          <w:sz w:val="22"/>
-          <w:szCs w:val="22"/>
-        </w:rPr>
-        <w:t>it. A</w:t>
-      </w:r>
-      <w:r>
-        <w:rPr>
-          <w:rFonts w:ascii="Roboto" w:hAnsi="Roboto"/>
-          <w:color w:val="1C1D1F"/>
-          <w:sz w:val="22"/>
-          <w:szCs w:val="22"/>
-        </w:rPr>
-        <w:t>nd this key is really important for protection.</w:t>
+        <w:t>project.</w:t>
+      </w:r>
+      <w:r>
+        <w:rPr>
+          <w:rFonts w:ascii="Roboto" w:hAnsi="Roboto"/>
+          <w:color w:val="1C1D1F"/>
+          <w:sz w:val="22"/>
+          <w:szCs w:val="22"/>
+        </w:rPr>
+        <w:t xml:space="preserve"> </w:t>
+      </w:r>
+      <w:r>
+        <w:rPr>
+          <w:rFonts w:ascii="Roboto" w:hAnsi="Roboto"/>
+          <w:color w:val="1C1D1F"/>
+          <w:sz w:val="22"/>
+          <w:szCs w:val="22"/>
+        </w:rPr>
+        <w:t>But if I want to use my</w:t>
+      </w:r>
+      <w:r>
+        <w:rPr>
+          <w:rFonts w:ascii="Roboto" w:hAnsi="Roboto"/>
+          <w:color w:val="1C1D1F"/>
+          <w:sz w:val="22"/>
+          <w:szCs w:val="22"/>
+        </w:rPr>
+        <w:t>SQL</w:t>
+      </w:r>
+      <w:r>
+        <w:rPr>
+          <w:rFonts w:ascii="Roboto" w:hAnsi="Roboto"/>
+          <w:color w:val="1C1D1F"/>
+          <w:sz w:val="22"/>
+          <w:szCs w:val="22"/>
+        </w:rPr>
+        <w:t xml:space="preserve"> or </w:t>
+      </w:r>
+      <w:r>
+        <w:rPr>
+          <w:rFonts w:ascii="Roboto" w:hAnsi="Roboto"/>
+          <w:color w:val="1C1D1F"/>
+          <w:sz w:val="22"/>
+          <w:szCs w:val="22"/>
+        </w:rPr>
+        <w:t>POSTGRE,</w:t>
+      </w:r>
+      <w:r>
+        <w:rPr>
+          <w:rFonts w:ascii="Roboto" w:hAnsi="Roboto"/>
+          <w:color w:val="1C1D1F"/>
+          <w:sz w:val="22"/>
+          <w:szCs w:val="22"/>
+        </w:rPr>
+        <w:t xml:space="preserve"> you need to change and configure them here</w:t>
+      </w:r>
+      <w:r>
+        <w:rPr>
+          <w:rFonts w:ascii="Roboto" w:hAnsi="Roboto"/>
+          <w:color w:val="1C1D1F"/>
+          <w:sz w:val="22"/>
+          <w:szCs w:val="22"/>
+        </w:rPr>
+        <w:t>.</w:t>
       </w:r>
     </w:p>
     <w:p>
@@ -900,620 +1379,6 @@
           <w:sz w:val="22"/>
           <w:szCs w:val="22"/>
         </w:rPr>
-        <w:t xml:space="preserve">Next </w:t>
-      </w:r>
-      <w:r>
-        <w:rPr>
-          <w:rFonts w:ascii="Roboto" w:hAnsi="Roboto"/>
-          <w:color w:val="1C1D1F"/>
-          <w:sz w:val="22"/>
-          <w:szCs w:val="22"/>
-        </w:rPr>
-        <w:t>is</w:t>
-      </w:r>
-      <w:r>
-        <w:rPr>
-          <w:rFonts w:ascii="Roboto" w:hAnsi="Roboto"/>
-          <w:color w:val="1C1D1F"/>
-          <w:sz w:val="22"/>
-          <w:szCs w:val="22"/>
-        </w:rPr>
-        <w:t xml:space="preserve"> </w:t>
-      </w:r>
-      <w:r>
-        <w:rPr>
-          <w:rFonts w:ascii="Roboto" w:hAnsi="Roboto"/>
-          <w:color w:val="1C1D1F"/>
-          <w:sz w:val="22"/>
-          <w:szCs w:val="22"/>
-          <w:u w:val="single"/>
-        </w:rPr>
-        <w:t>D</w:t>
-      </w:r>
-      <w:r>
-        <w:rPr>
-          <w:rFonts w:ascii="Roboto" w:hAnsi="Roboto"/>
-          <w:color w:val="1C1D1F"/>
-          <w:sz w:val="22"/>
-          <w:szCs w:val="22"/>
-          <w:u w:val="single"/>
-        </w:rPr>
-        <w:t>EBUG</w:t>
-      </w:r>
-      <w:r>
-        <w:rPr>
-          <w:rFonts w:ascii="Roboto" w:hAnsi="Roboto"/>
-          <w:color w:val="1C1D1F"/>
-          <w:sz w:val="22"/>
-          <w:szCs w:val="22"/>
-        </w:rPr>
-        <w:t xml:space="preserve">: </w:t>
-      </w:r>
-      <w:r>
-        <w:rPr>
-          <w:rFonts w:ascii="Roboto" w:hAnsi="Roboto"/>
-          <w:color w:val="1C1D1F"/>
-          <w:sz w:val="22"/>
-          <w:szCs w:val="22"/>
-        </w:rPr>
-        <w:t>whenever we are working on a project we turn it as true but whenever you host a project</w:t>
-      </w:r>
-      <w:r>
-        <w:rPr>
-          <w:rFonts w:ascii="Roboto" w:hAnsi="Roboto"/>
-          <w:color w:val="1C1D1F"/>
-          <w:sz w:val="22"/>
-          <w:szCs w:val="22"/>
-        </w:rPr>
-        <w:t xml:space="preserve"> </w:t>
-      </w:r>
-      <w:r>
-        <w:rPr>
-          <w:rFonts w:ascii="Roboto" w:hAnsi="Roboto"/>
-          <w:color w:val="1C1D1F"/>
-          <w:sz w:val="22"/>
-          <w:szCs w:val="22"/>
-        </w:rPr>
-        <w:t>or deploy our project we</w:t>
-      </w:r>
-      <w:r>
-        <w:rPr>
-          <w:rFonts w:ascii="Roboto" w:hAnsi="Roboto"/>
-          <w:color w:val="1C1D1F"/>
-          <w:sz w:val="22"/>
-          <w:szCs w:val="22"/>
-        </w:rPr>
-        <w:t xml:space="preserve"> turn it as false</w:t>
-      </w:r>
-      <w:r>
-        <w:rPr>
-          <w:rFonts w:ascii="Roboto" w:hAnsi="Roboto"/>
-          <w:color w:val="1C1D1F"/>
-          <w:sz w:val="22"/>
-          <w:szCs w:val="22"/>
-        </w:rPr>
-        <w:t>.</w:t>
-      </w:r>
-    </w:p>
-    <w:p>
-      <w:pPr>
-        <w:pStyle w:val="transcript--underline-cue--3osdw"/>
-        <w:spacing w:before="0" w:beforeAutospacing="0" w:after="0" w:afterAutospacing="0"/>
-        <w:ind w:left="360"/>
-        <w:rPr>
-          <w:rFonts w:ascii="Roboto" w:hAnsi="Roboto"/>
-          <w:color w:val="1C1D1F"/>
-          <w:sz w:val="22"/>
-          <w:szCs w:val="22"/>
-        </w:rPr>
-      </w:pPr>
-      <w:r>
-        <w:rPr>
-          <w:rFonts w:ascii="Roboto" w:hAnsi="Roboto"/>
-          <w:color w:val="1C1D1F"/>
-          <w:sz w:val="22"/>
-          <w:szCs w:val="22"/>
-        </w:rPr>
-        <w:t xml:space="preserve">Next is </w:t>
-      </w:r>
-      <w:r>
-        <w:rPr>
-          <w:rFonts w:ascii="Roboto" w:hAnsi="Roboto"/>
-          <w:color w:val="1C1D1F"/>
-          <w:sz w:val="22"/>
-          <w:szCs w:val="22"/>
-          <w:u w:val="single"/>
-        </w:rPr>
-        <w:t>ALLOWED_HOSTS</w:t>
-      </w:r>
-      <w:r>
-        <w:rPr>
-          <w:rFonts w:ascii="Roboto" w:hAnsi="Roboto"/>
-          <w:color w:val="1C1D1F"/>
-          <w:sz w:val="22"/>
-          <w:szCs w:val="22"/>
-        </w:rPr>
-        <w:t xml:space="preserve">: </w:t>
-      </w:r>
-      <w:r>
-        <w:rPr>
-          <w:rFonts w:ascii="Roboto" w:hAnsi="Roboto"/>
-          <w:color w:val="1C1D1F"/>
-          <w:sz w:val="22"/>
-          <w:szCs w:val="22"/>
-        </w:rPr>
-        <w:t xml:space="preserve"> that is all the domains on which our project is going to work.</w:t>
-      </w:r>
-    </w:p>
-    <w:p>
-      <w:pPr>
-        <w:pStyle w:val="transcript--underline-cue--3osdw"/>
-        <w:spacing w:before="0" w:beforeAutospacing="0" w:after="0" w:afterAutospacing="0"/>
-        <w:ind w:left="360"/>
-        <w:rPr>
-          <w:rFonts w:ascii="Roboto" w:hAnsi="Roboto"/>
-          <w:color w:val="1C1D1F"/>
-          <w:sz w:val="22"/>
-          <w:szCs w:val="22"/>
-        </w:rPr>
-      </w:pPr>
-      <w:r>
-        <w:rPr>
-          <w:rFonts w:ascii="Roboto" w:hAnsi="Roboto"/>
-          <w:color w:val="1C1D1F"/>
-          <w:sz w:val="22"/>
-          <w:szCs w:val="22"/>
-        </w:rPr>
-        <w:t>Next is</w:t>
-      </w:r>
-      <w:r>
-        <w:rPr>
-          <w:rFonts w:ascii="Roboto" w:hAnsi="Roboto"/>
-          <w:color w:val="1C1D1F"/>
-          <w:sz w:val="22"/>
-          <w:szCs w:val="22"/>
-        </w:rPr>
-        <w:t xml:space="preserve"> </w:t>
-      </w:r>
-      <w:r>
-        <w:rPr>
-          <w:rFonts w:ascii="Roboto" w:hAnsi="Roboto"/>
-          <w:color w:val="1C1D1F"/>
-          <w:sz w:val="22"/>
-          <w:szCs w:val="22"/>
-          <w:u w:val="single"/>
-        </w:rPr>
-        <w:t>INSTALLED_APPS</w:t>
-      </w:r>
-      <w:r>
-        <w:rPr>
-          <w:rFonts w:ascii="Roboto" w:hAnsi="Roboto"/>
-          <w:color w:val="1C1D1F"/>
-          <w:sz w:val="22"/>
-          <w:szCs w:val="22"/>
-        </w:rPr>
-        <w:t xml:space="preserve">: </w:t>
-      </w:r>
-      <w:r>
-        <w:rPr>
-          <w:rFonts w:ascii="Roboto" w:hAnsi="Roboto"/>
-          <w:color w:val="1C1D1F"/>
-          <w:sz w:val="22"/>
-          <w:szCs w:val="22"/>
-        </w:rPr>
-        <w:t>This is really important.</w:t>
-      </w:r>
-      <w:r>
-        <w:rPr>
-          <w:rFonts w:ascii="Roboto" w:hAnsi="Roboto"/>
-          <w:color w:val="1C1D1F"/>
-          <w:sz w:val="22"/>
-          <w:szCs w:val="22"/>
-        </w:rPr>
-        <w:t xml:space="preserve"> </w:t>
-      </w:r>
-      <w:r>
-        <w:rPr>
-          <w:rFonts w:ascii="Roboto" w:hAnsi="Roboto"/>
-          <w:color w:val="1C1D1F"/>
-          <w:sz w:val="22"/>
-          <w:szCs w:val="22"/>
-        </w:rPr>
-        <w:t xml:space="preserve">As </w:t>
-      </w:r>
-      <w:r>
-        <w:rPr>
-          <w:rFonts w:ascii="Roboto" w:hAnsi="Roboto"/>
-          <w:color w:val="1C1D1F"/>
-          <w:sz w:val="22"/>
-          <w:szCs w:val="22"/>
-        </w:rPr>
-        <w:t>we know,</w:t>
-      </w:r>
-      <w:r>
-        <w:rPr>
-          <w:rFonts w:ascii="Roboto" w:hAnsi="Roboto"/>
-          <w:color w:val="1C1D1F"/>
-          <w:sz w:val="22"/>
-          <w:szCs w:val="22"/>
-        </w:rPr>
-        <w:t xml:space="preserve"> Django is divided into different apps.</w:t>
-      </w:r>
-      <w:r>
-        <w:rPr>
-          <w:rFonts w:ascii="Roboto" w:hAnsi="Roboto"/>
-          <w:color w:val="1C1D1F"/>
-          <w:sz w:val="22"/>
-          <w:szCs w:val="22"/>
-        </w:rPr>
-        <w:t xml:space="preserve"> </w:t>
-      </w:r>
-      <w:r>
-        <w:rPr>
-          <w:rFonts w:ascii="Roboto" w:hAnsi="Roboto"/>
-          <w:color w:val="1C1D1F"/>
-          <w:sz w:val="22"/>
-          <w:szCs w:val="22"/>
-        </w:rPr>
-        <w:t xml:space="preserve">Each section that we are going to work </w:t>
-      </w:r>
-      <w:r>
-        <w:rPr>
-          <w:rFonts w:ascii="Roboto" w:hAnsi="Roboto"/>
-          <w:color w:val="1C1D1F"/>
-          <w:sz w:val="22"/>
-          <w:szCs w:val="22"/>
-        </w:rPr>
-        <w:t xml:space="preserve">with, </w:t>
-      </w:r>
-      <w:r>
-        <w:rPr>
-          <w:rFonts w:ascii="Roboto" w:hAnsi="Roboto"/>
-          <w:color w:val="1C1D1F"/>
-          <w:sz w:val="22"/>
-          <w:szCs w:val="22"/>
-        </w:rPr>
-        <w:t xml:space="preserve">will be divided into apps </w:t>
-      </w:r>
-      <w:r>
-        <w:rPr>
-          <w:rFonts w:ascii="Roboto" w:hAnsi="Roboto"/>
-          <w:color w:val="1C1D1F"/>
-          <w:sz w:val="22"/>
-          <w:szCs w:val="22"/>
-        </w:rPr>
-        <w:t>(</w:t>
-      </w:r>
-      <w:r>
-        <w:rPr>
-          <w:rFonts w:ascii="Roboto" w:hAnsi="Roboto"/>
-          <w:color w:val="1C1D1F"/>
-          <w:sz w:val="22"/>
-          <w:szCs w:val="22"/>
-        </w:rPr>
-        <w:t>don't think about these apps as Android</w:t>
-      </w:r>
-      <w:r>
-        <w:rPr>
-          <w:rFonts w:ascii="Roboto" w:hAnsi="Roboto"/>
-          <w:color w:val="1C1D1F"/>
-          <w:sz w:val="22"/>
-          <w:szCs w:val="22"/>
-        </w:rPr>
-        <w:t xml:space="preserve"> or iOS </w:t>
-      </w:r>
-      <w:r>
-        <w:rPr>
-          <w:rFonts w:ascii="Roboto" w:hAnsi="Roboto"/>
-          <w:color w:val="1C1D1F"/>
-          <w:sz w:val="22"/>
-          <w:szCs w:val="22"/>
-        </w:rPr>
-        <w:t>app</w:t>
-      </w:r>
-      <w:r>
-        <w:rPr>
-          <w:rFonts w:ascii="Roboto" w:hAnsi="Roboto"/>
-          <w:color w:val="1C1D1F"/>
-          <w:sz w:val="22"/>
-          <w:szCs w:val="22"/>
-        </w:rPr>
-        <w:t>)</w:t>
-      </w:r>
-      <w:r>
-        <w:rPr>
-          <w:rFonts w:ascii="Roboto" w:hAnsi="Roboto"/>
-          <w:color w:val="1C1D1F"/>
-          <w:sz w:val="22"/>
-          <w:szCs w:val="22"/>
-        </w:rPr>
-        <w:t>.</w:t>
-      </w:r>
-      <w:r>
-        <w:rPr>
-          <w:rFonts w:ascii="Roboto" w:hAnsi="Roboto"/>
-          <w:color w:val="1C1D1F"/>
-          <w:sz w:val="22"/>
-          <w:szCs w:val="22"/>
-        </w:rPr>
-        <w:t xml:space="preserve"> </w:t>
-      </w:r>
-      <w:r>
-        <w:rPr>
-          <w:rFonts w:ascii="Roboto" w:hAnsi="Roboto"/>
-          <w:color w:val="1C1D1F"/>
-          <w:sz w:val="22"/>
-          <w:szCs w:val="22"/>
-        </w:rPr>
-        <w:t>These apps are basically Django features that we are debating.</w:t>
-      </w:r>
-    </w:p>
-    <w:p>
-      <w:pPr>
-        <w:pStyle w:val="transcript--underline-cue--3osdw"/>
-        <w:spacing w:before="0" w:beforeAutospacing="0" w:after="0" w:afterAutospacing="0"/>
-        <w:ind w:left="360"/>
-        <w:rPr>
-          <w:rFonts w:ascii="Roboto" w:hAnsi="Roboto"/>
-          <w:color w:val="1C1D1F"/>
-          <w:sz w:val="22"/>
-          <w:szCs w:val="22"/>
-        </w:rPr>
-      </w:pPr>
-      <w:r>
-        <w:rPr>
-          <w:rFonts w:ascii="Roboto" w:hAnsi="Roboto"/>
-          <w:color w:val="1C1D1F"/>
-          <w:sz w:val="22"/>
-          <w:szCs w:val="22"/>
-        </w:rPr>
-        <w:t>N</w:t>
-      </w:r>
-      <w:r>
-        <w:rPr>
-          <w:rFonts w:ascii="Roboto" w:hAnsi="Roboto"/>
-          <w:color w:val="1C1D1F"/>
-          <w:sz w:val="22"/>
-          <w:szCs w:val="22"/>
-        </w:rPr>
-        <w:t xml:space="preserve">ext important thing that you should take care of is </w:t>
-      </w:r>
-      <w:r>
-        <w:rPr>
-          <w:rFonts w:ascii="Roboto" w:hAnsi="Roboto"/>
-          <w:color w:val="1C1D1F"/>
-          <w:sz w:val="22"/>
-          <w:szCs w:val="22"/>
-          <w:u w:val="single"/>
-        </w:rPr>
-        <w:t>WS</w:t>
-      </w:r>
-      <w:r>
-        <w:rPr>
-          <w:rFonts w:ascii="Roboto" w:hAnsi="Roboto"/>
-          <w:color w:val="1C1D1F"/>
-          <w:sz w:val="22"/>
-          <w:szCs w:val="22"/>
-          <w:u w:val="single"/>
-        </w:rPr>
-        <w:t>GI_APPLICATION</w:t>
-      </w:r>
-      <w:r>
-        <w:rPr>
-          <w:rFonts w:ascii="Roboto" w:hAnsi="Roboto"/>
-          <w:color w:val="1C1D1F"/>
-          <w:sz w:val="22"/>
-          <w:szCs w:val="22"/>
-        </w:rPr>
-        <w:t>.</w:t>
-      </w:r>
-      <w:r>
-        <w:rPr>
-          <w:rFonts w:ascii="Roboto" w:hAnsi="Roboto"/>
-          <w:color w:val="1C1D1F"/>
-          <w:sz w:val="22"/>
-          <w:szCs w:val="22"/>
-        </w:rPr>
-        <w:t xml:space="preserve"> T</w:t>
-      </w:r>
-      <w:r>
-        <w:rPr>
-          <w:rFonts w:ascii="Roboto" w:hAnsi="Roboto"/>
-          <w:color w:val="1C1D1F"/>
-          <w:sz w:val="22"/>
-          <w:szCs w:val="22"/>
-        </w:rPr>
-        <w:t>his is usually used when we are going to deploy our project into our server.</w:t>
-      </w:r>
-    </w:p>
-    <w:p>
-      <w:pPr>
-        <w:pStyle w:val="transcript--underline-cue--3osdw"/>
-        <w:spacing w:before="0" w:beforeAutospacing="0" w:after="0" w:afterAutospacing="0"/>
-        <w:ind w:left="360"/>
-        <w:rPr>
-          <w:rFonts w:ascii="Roboto" w:hAnsi="Roboto"/>
-          <w:color w:val="1C1D1F"/>
-          <w:sz w:val="22"/>
-          <w:szCs w:val="22"/>
-        </w:rPr>
-      </w:pPr>
-      <w:r>
-        <w:rPr>
-          <w:rFonts w:ascii="Roboto" w:hAnsi="Roboto"/>
-          <w:color w:val="1C1D1F"/>
-          <w:sz w:val="22"/>
-          <w:szCs w:val="22"/>
-        </w:rPr>
-        <w:t xml:space="preserve">Then we have something related to </w:t>
-      </w:r>
-      <w:r>
-        <w:rPr>
-          <w:rFonts w:ascii="Roboto" w:hAnsi="Roboto"/>
-          <w:color w:val="1C1D1F"/>
-          <w:sz w:val="22"/>
-          <w:szCs w:val="22"/>
-          <w:u w:val="single"/>
-        </w:rPr>
-        <w:t>DATABASES</w:t>
-      </w:r>
-      <w:r>
-        <w:rPr>
-          <w:rFonts w:ascii="Roboto" w:hAnsi="Roboto"/>
-          <w:color w:val="1C1D1F"/>
-          <w:sz w:val="22"/>
-          <w:szCs w:val="22"/>
-        </w:rPr>
-        <w:t xml:space="preserve"> </w:t>
-      </w:r>
-      <w:r>
-        <w:rPr>
-          <w:rFonts w:ascii="Roboto" w:hAnsi="Roboto"/>
-          <w:color w:val="1C1D1F"/>
-          <w:sz w:val="22"/>
-          <w:szCs w:val="22"/>
-        </w:rPr>
-        <w:t xml:space="preserve">- </w:t>
-      </w:r>
-      <w:r>
-        <w:rPr>
-          <w:rFonts w:ascii="Roboto" w:hAnsi="Roboto"/>
-          <w:color w:val="1C1D1F"/>
-          <w:sz w:val="22"/>
-          <w:szCs w:val="22"/>
-        </w:rPr>
-        <w:t xml:space="preserve"> we are going to use </w:t>
-      </w:r>
-      <w:r>
-        <w:rPr>
-          <w:rFonts w:ascii="Roboto" w:hAnsi="Roboto"/>
-          <w:color w:val="1C1D1F"/>
-          <w:sz w:val="22"/>
-          <w:szCs w:val="22"/>
-        </w:rPr>
-        <w:t>SQLite3</w:t>
-      </w:r>
-      <w:r>
-        <w:rPr>
-          <w:rFonts w:ascii="Roboto" w:hAnsi="Roboto"/>
-          <w:color w:val="1C1D1F"/>
-          <w:sz w:val="22"/>
-          <w:szCs w:val="22"/>
-        </w:rPr>
-        <w:t xml:space="preserve"> for our</w:t>
-      </w:r>
-      <w:r>
-        <w:rPr>
-          <w:rFonts w:ascii="Roboto" w:hAnsi="Roboto"/>
-          <w:color w:val="1C1D1F"/>
-          <w:sz w:val="22"/>
-          <w:szCs w:val="22"/>
-        </w:rPr>
-        <w:t xml:space="preserve"> </w:t>
-      </w:r>
-      <w:r>
-        <w:rPr>
-          <w:rFonts w:ascii="Roboto" w:hAnsi="Roboto"/>
-          <w:color w:val="1C1D1F"/>
-          <w:sz w:val="22"/>
-          <w:szCs w:val="22"/>
-        </w:rPr>
-        <w:t>project.</w:t>
-      </w:r>
-      <w:r>
-        <w:rPr>
-          <w:rFonts w:ascii="Roboto" w:hAnsi="Roboto"/>
-          <w:color w:val="1C1D1F"/>
-          <w:sz w:val="22"/>
-          <w:szCs w:val="22"/>
-        </w:rPr>
-        <w:t xml:space="preserve"> </w:t>
-      </w:r>
-      <w:r>
-        <w:rPr>
-          <w:rFonts w:ascii="Roboto" w:hAnsi="Roboto"/>
-          <w:color w:val="1C1D1F"/>
-          <w:sz w:val="22"/>
-          <w:szCs w:val="22"/>
-        </w:rPr>
-        <w:t xml:space="preserve">But if I want to use </w:t>
-      </w:r>
-      <w:proofErr w:type="spellStart"/>
-      <w:r>
-        <w:rPr>
-          <w:rFonts w:ascii="Roboto" w:hAnsi="Roboto"/>
-          <w:color w:val="1C1D1F"/>
-          <w:sz w:val="22"/>
-          <w:szCs w:val="22"/>
-        </w:rPr>
-        <w:t>my</w:t>
-      </w:r>
-      <w:r>
-        <w:rPr>
-          <w:rFonts w:ascii="Roboto" w:hAnsi="Roboto"/>
-          <w:color w:val="1C1D1F"/>
-          <w:sz w:val="22"/>
-          <w:szCs w:val="22"/>
-        </w:rPr>
-        <w:t>SQL</w:t>
-      </w:r>
-      <w:proofErr w:type="spellEnd"/>
-      <w:r>
-        <w:rPr>
-          <w:rFonts w:ascii="Roboto" w:hAnsi="Roboto"/>
-          <w:color w:val="1C1D1F"/>
-          <w:sz w:val="22"/>
-          <w:szCs w:val="22"/>
-        </w:rPr>
-        <w:t xml:space="preserve"> or </w:t>
-      </w:r>
-      <w:r>
-        <w:rPr>
-          <w:rFonts w:ascii="Roboto" w:hAnsi="Roboto"/>
-          <w:color w:val="1C1D1F"/>
-          <w:sz w:val="22"/>
-          <w:szCs w:val="22"/>
-        </w:rPr>
-        <w:t>POSTGRE,</w:t>
-      </w:r>
-      <w:r>
-        <w:rPr>
-          <w:rFonts w:ascii="Roboto" w:hAnsi="Roboto"/>
-          <w:color w:val="1C1D1F"/>
-          <w:sz w:val="22"/>
-          <w:szCs w:val="22"/>
-        </w:rPr>
-        <w:t xml:space="preserve"> you need to change and configure them here</w:t>
-      </w:r>
-      <w:r>
-        <w:rPr>
-          <w:rFonts w:ascii="Roboto" w:hAnsi="Roboto"/>
-          <w:color w:val="1C1D1F"/>
-          <w:sz w:val="22"/>
-          <w:szCs w:val="22"/>
-        </w:rPr>
-        <w:t>.</w:t>
-      </w:r>
-    </w:p>
-    <w:p>
-      <w:pPr>
-        <w:pStyle w:val="transcript--underline-cue--3osdw"/>
-        <w:spacing w:before="0" w:beforeAutospacing="0" w:after="0" w:afterAutospacing="0"/>
-        <w:ind w:left="360"/>
-        <w:rPr>
-          <w:rFonts w:ascii="Roboto" w:hAnsi="Roboto"/>
-          <w:color w:val="1C1D1F"/>
-          <w:sz w:val="22"/>
-          <w:szCs w:val="22"/>
-        </w:rPr>
-      </w:pPr>
-      <w:r>
-        <w:rPr>
-          <w:rFonts w:ascii="Roboto" w:hAnsi="Roboto"/>
-          <w:color w:val="1C1D1F"/>
-          <w:sz w:val="22"/>
-          <w:szCs w:val="22"/>
-        </w:rPr>
         <w:t>We also</w:t>
       </w:r>
       <w:r>
@@ -1552,7 +1417,6 @@
         </w:rPr>
         <w:t xml:space="preserve">, </w:t>
       </w:r>
-      <w:proofErr w:type="spellStart"/>
       <w:r>
         <w:rPr>
           <w:rFonts w:ascii="Roboto" w:hAnsi="Roboto"/>
@@ -1562,7 +1426,6 @@
         </w:rPr>
         <w:t>timezone</w:t>
       </w:r>
-      <w:proofErr w:type="spellEnd"/>
       <w:r>
         <w:rPr>
           <w:rFonts w:ascii="Roboto" w:hAnsi="Roboto"/>
@@ -2050,16 +1913,8 @@
         <w:rPr>
           <w:rFonts w:ascii="Roboto" w:hAnsi="Roboto"/>
         </w:rPr>
-        <w:t xml:space="preserve">– in CMD type -&gt; python manage.py </w:t>
-      </w:r>
-      <w:proofErr w:type="spellStart"/>
-      <w:r>
-        <w:rPr>
-          <w:rFonts w:ascii="Roboto" w:hAnsi="Roboto"/>
-        </w:rPr>
-        <w:t>runserver</w:t>
-      </w:r>
-      <w:proofErr w:type="spellEnd"/>
+        <w:t>– in CMD type -&gt; python manage.py runserver</w:t>
+      </w:r>
     </w:p>
     <w:p>
       <w:pPr>
@@ -2355,27 +2210,7 @@
           <w:sz w:val="22"/>
           <w:szCs w:val="22"/>
         </w:rPr>
-        <w:t xml:space="preserve"> So, let’s stop it by typing </w:t>
-      </w:r>
-      <w:proofErr w:type="spellStart"/>
-      <w:r>
-        <w:rPr>
-          <w:rFonts w:ascii="Roboto" w:hAnsi="Roboto"/>
-          <w:color w:val="1C1D1F"/>
-          <w:sz w:val="22"/>
-          <w:szCs w:val="22"/>
-        </w:rPr>
-        <w:t>ctl</w:t>
-      </w:r>
-      <w:proofErr w:type="spellEnd"/>
-      <w:r>
-        <w:rPr>
-          <w:rFonts w:ascii="Roboto" w:hAnsi="Roboto"/>
-          <w:color w:val="1C1D1F"/>
-          <w:sz w:val="22"/>
-          <w:szCs w:val="22"/>
-        </w:rPr>
-        <w:t xml:space="preserve"> + c</w:t>
+        <w:t xml:space="preserve"> So, let’s stop it by typing ctl + c</w:t>
       </w:r>
     </w:p>
     <w:p>
@@ -2509,6 +2344,18 @@
           <w:rFonts w:ascii="Roboto" w:hAnsi="Roboto"/>
         </w:rPr>
         <w:t>Run the server again</w:t>
+      </w:r>
+      <w:r>
+        <w:rPr>
+          <w:rFonts w:ascii="Roboto" w:hAnsi="Roboto"/>
+        </w:rPr>
+        <w:t xml:space="preserve"> </w:t>
+      </w:r>
+      <w:r>
+        <w:rPr>
+          <w:rFonts w:ascii="Roboto" w:hAnsi="Roboto"/>
+        </w:rPr>
+        <w:t>– in CMD type -&gt; python manage.py runserver</w:t>
       </w:r>
     </w:p>
     <w:p>
